--- a/_OS/OS_Memory_management.docx
+++ b/_OS/OS_Memory_management.docx
@@ -1429,6 +1429,231 @@
     </w:p>
     <w:p/>
     <w:p>
+      <w:r>
+        <w:rPr>
+          <w:noProof/>
+          <w:lang w:eastAsia="en-GB"/>
+        </w:rPr>
+        <w:drawing>
+          <wp:inline distT="0" distB="0" distL="0" distR="0" wp14:anchorId="785CA44A" wp14:editId="2B733E49">
+            <wp:extent cx="5723890" cy="6092825"/>
+            <wp:effectExtent l="0" t="0" r="0" b="3175"/>
+            <wp:docPr id="13" name="Picture 13" descr="../../../Screen%20Shot%202017-09-09%20at%209.24.22%20AM.png"/>
+            <wp:cNvGraphicFramePr>
+              <a:graphicFrameLocks xmlns:a="http://schemas.openxmlformats.org/drawingml/2006/main" noChangeAspect="1"/>
+            </wp:cNvGraphicFramePr>
+            <a:graphic xmlns:a="http://schemas.openxmlformats.org/drawingml/2006/main">
+              <a:graphicData uri="http://schemas.openxmlformats.org/drawingml/2006/picture">
+                <pic:pic xmlns:pic="http://schemas.openxmlformats.org/drawingml/2006/picture">
+                  <pic:nvPicPr>
+                    <pic:cNvPr id="0" name="Picture 1" descr="../../../Screen%20Shot%202017-09-09%20at%209.24.22%20AM.png"/>
+                    <pic:cNvPicPr>
+                      <a:picLocks noChangeAspect="1" noChangeArrowheads="1"/>
+                    </pic:cNvPicPr>
+                  </pic:nvPicPr>
+                  <pic:blipFill>
+                    <a:blip r:embed="rId29">
+                      <a:extLst>
+                        <a:ext uri="{28A0092B-C50C-407E-A947-70E740481C1C}">
+                          <a14:useLocalDpi xmlns:a14="http://schemas.microsoft.com/office/drawing/2010/main" val="0"/>
+                        </a:ext>
+                      </a:extLst>
+                    </a:blip>
+                    <a:srcRect/>
+                    <a:stretch>
+                      <a:fillRect/>
+                    </a:stretch>
+                  </pic:blipFill>
+                  <pic:spPr bwMode="auto">
+                    <a:xfrm>
+                      <a:off x="0" y="0"/>
+                      <a:ext cx="5723890" cy="6092825"/>
+                    </a:xfrm>
+                    <a:prstGeom prst="rect">
+                      <a:avLst/>
+                    </a:prstGeom>
+                    <a:noFill/>
+                    <a:ln>
+                      <a:noFill/>
+                    </a:ln>
+                  </pic:spPr>
+                </pic:pic>
+              </a:graphicData>
+            </a:graphic>
+          </wp:inline>
+        </w:drawing>
+      </w:r>
+    </w:p>
+    <w:p/>
+    <w:p>
+      <w:r>
+        <w:rPr>
+          <w:noProof/>
+          <w:lang w:eastAsia="en-GB"/>
+        </w:rPr>
+        <w:drawing>
+          <wp:inline distT="0" distB="0" distL="0" distR="0" wp14:anchorId="3545D51E" wp14:editId="4F5FC0D6">
+            <wp:extent cx="5723890" cy="4272915"/>
+            <wp:effectExtent l="0" t="0" r="0" b="0"/>
+            <wp:docPr id="27" name="Picture 27" descr="../../../Screen%20Shot%202017-09-09%20at%209.25.26%20AM.png"/>
+            <wp:cNvGraphicFramePr>
+              <a:graphicFrameLocks xmlns:a="http://schemas.openxmlformats.org/drawingml/2006/main" noChangeAspect="1"/>
+            </wp:cNvGraphicFramePr>
+            <a:graphic xmlns:a="http://schemas.openxmlformats.org/drawingml/2006/main">
+              <a:graphicData uri="http://schemas.openxmlformats.org/drawingml/2006/picture">
+                <pic:pic xmlns:pic="http://schemas.openxmlformats.org/drawingml/2006/picture">
+                  <pic:nvPicPr>
+                    <pic:cNvPr id="0" name="Picture 2" descr="../../../Screen%20Shot%202017-09-09%20at%209.25.26%20AM.png"/>
+                    <pic:cNvPicPr>
+                      <a:picLocks noChangeAspect="1" noChangeArrowheads="1"/>
+                    </pic:cNvPicPr>
+                  </pic:nvPicPr>
+                  <pic:blipFill>
+                    <a:blip r:embed="rId30">
+                      <a:extLst>
+                        <a:ext uri="{28A0092B-C50C-407E-A947-70E740481C1C}">
+                          <a14:useLocalDpi xmlns:a14="http://schemas.microsoft.com/office/drawing/2010/main" val="0"/>
+                        </a:ext>
+                      </a:extLst>
+                    </a:blip>
+                    <a:srcRect/>
+                    <a:stretch>
+                      <a:fillRect/>
+                    </a:stretch>
+                  </pic:blipFill>
+                  <pic:spPr bwMode="auto">
+                    <a:xfrm>
+                      <a:off x="0" y="0"/>
+                      <a:ext cx="5723890" cy="4272915"/>
+                    </a:xfrm>
+                    <a:prstGeom prst="rect">
+                      <a:avLst/>
+                    </a:prstGeom>
+                    <a:noFill/>
+                    <a:ln>
+                      <a:noFill/>
+                    </a:ln>
+                  </pic:spPr>
+                </pic:pic>
+              </a:graphicData>
+            </a:graphic>
+          </wp:inline>
+        </w:drawing>
+      </w:r>
+    </w:p>
+    <w:p/>
+    <w:p>
+      <w:r>
+        <w:rPr>
+          <w:noProof/>
+          <w:lang w:eastAsia="en-GB"/>
+        </w:rPr>
+        <w:drawing>
+          <wp:inline distT="0" distB="0" distL="0" distR="0" wp14:anchorId="4CE5E429" wp14:editId="6EC586F1">
+            <wp:extent cx="5723890" cy="5706110"/>
+            <wp:effectExtent l="0" t="0" r="0" b="8890"/>
+            <wp:docPr id="28" name="Picture 28" descr="../../../Screen%20Shot%202017-09-09%20at%209.27.15%20AM.png"/>
+            <wp:cNvGraphicFramePr>
+              <a:graphicFrameLocks xmlns:a="http://schemas.openxmlformats.org/drawingml/2006/main" noChangeAspect="1"/>
+            </wp:cNvGraphicFramePr>
+            <a:graphic xmlns:a="http://schemas.openxmlformats.org/drawingml/2006/main">
+              <a:graphicData uri="http://schemas.openxmlformats.org/drawingml/2006/picture">
+                <pic:pic xmlns:pic="http://schemas.openxmlformats.org/drawingml/2006/picture">
+                  <pic:nvPicPr>
+                    <pic:cNvPr id="0" name="Picture 3" descr="../../../Screen%20Shot%202017-09-09%20at%209.27.15%20AM.png"/>
+                    <pic:cNvPicPr>
+                      <a:picLocks noChangeAspect="1" noChangeArrowheads="1"/>
+                    </pic:cNvPicPr>
+                  </pic:nvPicPr>
+                  <pic:blipFill>
+                    <a:blip r:embed="rId31">
+                      <a:extLst>
+                        <a:ext uri="{28A0092B-C50C-407E-A947-70E740481C1C}">
+                          <a14:useLocalDpi xmlns:a14="http://schemas.microsoft.com/office/drawing/2010/main" val="0"/>
+                        </a:ext>
+                      </a:extLst>
+                    </a:blip>
+                    <a:srcRect/>
+                    <a:stretch>
+                      <a:fillRect/>
+                    </a:stretch>
+                  </pic:blipFill>
+                  <pic:spPr bwMode="auto">
+                    <a:xfrm>
+                      <a:off x="0" y="0"/>
+                      <a:ext cx="5723890" cy="5706110"/>
+                    </a:xfrm>
+                    <a:prstGeom prst="rect">
+                      <a:avLst/>
+                    </a:prstGeom>
+                    <a:noFill/>
+                    <a:ln>
+                      <a:noFill/>
+                    </a:ln>
+                  </pic:spPr>
+                </pic:pic>
+              </a:graphicData>
+            </a:graphic>
+          </wp:inline>
+        </w:drawing>
+      </w:r>
+    </w:p>
+    <w:p/>
+    <w:p>
+      <w:r>
+        <w:rPr>
+          <w:noProof/>
+          <w:lang w:eastAsia="en-GB"/>
+        </w:rPr>
+        <w:drawing>
+          <wp:inline distT="0" distB="0" distL="0" distR="0" wp14:anchorId="548DC2CE" wp14:editId="6DEF98D9">
+            <wp:extent cx="5723890" cy="4624705"/>
+            <wp:effectExtent l="0" t="0" r="0" b="0"/>
+            <wp:docPr id="29" name="Picture 29" descr="../../../Screen%20Shot%202017-09-09%20at%209.36.44%20AM.png"/>
+            <wp:cNvGraphicFramePr>
+              <a:graphicFrameLocks xmlns:a="http://schemas.openxmlformats.org/drawingml/2006/main" noChangeAspect="1"/>
+            </wp:cNvGraphicFramePr>
+            <a:graphic xmlns:a="http://schemas.openxmlformats.org/drawingml/2006/main">
+              <a:graphicData uri="http://schemas.openxmlformats.org/drawingml/2006/picture">
+                <pic:pic xmlns:pic="http://schemas.openxmlformats.org/drawingml/2006/picture">
+                  <pic:nvPicPr>
+                    <pic:cNvPr id="0" name="Picture 4" descr="../../../Screen%20Shot%202017-09-09%20at%209.36.44%20AM.png"/>
+                    <pic:cNvPicPr>
+                      <a:picLocks noChangeAspect="1" noChangeArrowheads="1"/>
+                    </pic:cNvPicPr>
+                  </pic:nvPicPr>
+                  <pic:blipFill>
+                    <a:blip r:embed="rId32">
+                      <a:extLst>
+                        <a:ext uri="{28A0092B-C50C-407E-A947-70E740481C1C}">
+                          <a14:useLocalDpi xmlns:a14="http://schemas.microsoft.com/office/drawing/2010/main" val="0"/>
+                        </a:ext>
+                      </a:extLst>
+                    </a:blip>
+                    <a:srcRect/>
+                    <a:stretch>
+                      <a:fillRect/>
+                    </a:stretch>
+                  </pic:blipFill>
+                  <pic:spPr bwMode="auto">
+                    <a:xfrm>
+                      <a:off x="0" y="0"/>
+                      <a:ext cx="5723890" cy="4624705"/>
+                    </a:xfrm>
+                    <a:prstGeom prst="rect">
+                      <a:avLst/>
+                    </a:prstGeom>
+                    <a:noFill/>
+                    <a:ln>
+                      <a:noFill/>
+                    </a:ln>
+                  </pic:spPr>
+                </pic:pic>
+              </a:graphicData>
+            </a:graphic>
+          </wp:inline>
+        </w:drawing>
+      </w:r>
       <w:bookmarkStart w:id="0" w:name="_GoBack"/>
       <w:bookmarkEnd w:id="0"/>
     </w:p>
